--- a/Second Largest.docx
+++ b/Second Largest.docx
@@ -353,17 +353,31 @@
     <w:p>
       <w:r>
         <w:tab/>
+      </w:r>
+      <w:r>
         <w:t>import java.util.Arrays;</w:t>
       </w:r>
     </w:p>
-    <w:p/>
-    <w:p>
-      <w:pPr>
-        <w:ind w:left="720"/>
-      </w:pPr>
-      <w:r>
-        <w:t>public class large{</w:t>
-      </w:r>
+    <w:p>
+      <w:pPr>
+        <w:ind w:left="720"/>
+      </w:pPr>
+      <w:r>
+        <w:t>import java.util.Scanner;</w:t>
+      </w:r>
+    </w:p>
+    <w:p>
+      <w:pPr>
+        <w:ind w:left="720"/>
+      </w:pPr>
+      <w:r>
+        <w:t>public class Large{</w:t>
+      </w:r>
+    </w:p>
+    <w:p>
+      <w:pPr>
+        <w:ind w:left="720"/>
+      </w:pPr>
     </w:p>
     <w:p>
       <w:pPr>
@@ -389,7 +403,7 @@
       </w:pPr>
       <w:r>
         <w:tab/>
-        <w:t>System.out.println(“Enter Length”);</w:t>
+        <w:t>System.out.println("Enter Length");</w:t>
       </w:r>
     </w:p>
     <w:p>
@@ -416,16 +430,16 @@
       </w:pPr>
       <w:r>
         <w:tab/>
-        <w:t>int I,temp;</w:t>
-      </w:r>
-    </w:p>
-    <w:p>
-      <w:pPr>
-        <w:ind w:left="720"/>
-      </w:pPr>
-      <w:r>
-        <w:tab/>
-        <w:t>System.out.println(“Enter elements”);</w:t>
+        <w:t>int i,temp;</w:t>
+      </w:r>
+    </w:p>
+    <w:p>
+      <w:pPr>
+        <w:ind w:left="720"/>
+      </w:pPr>
+      <w:r>
+        <w:tab/>
+        <w:t>System.out.println("Enter elements");</w:t>
       </w:r>
     </w:p>
     <w:p>
@@ -446,7 +460,7 @@
       </w:r>
       <w:r>
         <w:tab/>
-        <w:t>temp=sc.nextInt()</w:t>
+        <w:t>temp=sc.nextInt();</w:t>
       </w:r>
     </w:p>
     <w:p>
@@ -501,10 +515,7 @@
         <w:ind w:left="720"/>
       </w:pPr>
       <w:r>
-        <w:tab/>
-      </w:r>
-      <w:r>
-        <w:tab/>
+        <w:t>}</w:t>
       </w:r>
     </w:p>
     <w:p>
@@ -974,6 +985,7 @@
   <w:style w:type="paragraph" w:default="1" w:styleId="Normal">
     <w:name w:val="Normal"/>
     <w:qFormat/>
+    <w:rsid w:val="00E47F7B"/>
   </w:style>
   <w:style w:type="character" w:default="1" w:styleId="DefaultParagraphFont">
     <w:name w:val="Default Paragraph Font"/>
